--- a/法令ファイル/都市緑地法施行規則/都市緑地法施行規則（昭和四十九年建設省令第一号）.docx
+++ b/法令ファイル/都市緑地法施行規則/都市緑地法施行規則（昭和四十九年建設省令第一号）.docx
@@ -53,69 +53,45 @@
     </w:p>
     <w:p>
       <w:pPr>
-        <w:pStyle w:val="Heading6"/>
+        <w:pStyle w:val="ListBullet"/>
         <w:ind w:left="880"/>
       </w:pPr>
       <w:r>
         <w:t>一</w:t>
-      </w:r>
-    </w:p>
-    <w:p>
-      <w:pPr>
-        <w:ind w:left="880"/>
-      </w:pPr>
-      <w:r>
+        <w:br/>
         <w:t>道路運送法（昭和二十六年法律第百八十三号）による一般乗合旅客自動車運送事業の用に供する停留所標識（案内標識を含む。）</w:t>
       </w:r>
     </w:p>
     <w:p>
       <w:pPr>
-        <w:pStyle w:val="Heading6"/>
+        <w:pStyle w:val="ListBullet"/>
         <w:ind w:left="880"/>
       </w:pPr>
       <w:r>
         <w:t>二</w:t>
-      </w:r>
-    </w:p>
-    <w:p>
-      <w:pPr>
-        <w:ind w:left="880"/>
-      </w:pPr>
-      <w:r>
+        <w:br/>
         <w:t>事業のために自己の住所、事業場又は停留所において、自己の氏名、名称、店名若しくは商標又は自己の事業の内容を表示する屋外広告物（前号に掲げるものを除く。）で、当該住所、事業場又は停留所ごとの表示面積の合計が〇・三平方メートル以下であり、かつ、高さが三メートル以下であるもの</w:t>
       </w:r>
     </w:p>
     <w:p>
       <w:pPr>
-        <w:pStyle w:val="Heading6"/>
+        <w:pStyle w:val="ListBullet"/>
         <w:ind w:left="880"/>
       </w:pPr>
       <w:r>
         <w:t>三</w:t>
-      </w:r>
-    </w:p>
-    <w:p>
-      <w:pPr>
-        <w:ind w:left="880"/>
-      </w:pPr>
-      <w:r>
+        <w:br/>
         <w:t>土地又は物件の管理のために当該土地又は物件に表示し、又は掲出する屋外広告物で、当該土地又は物件ごとの表示面積の合計が〇・三平方メートル以下であり、かつ、高さが三メートル以下であるもの</w:t>
       </w:r>
     </w:p>
     <w:p>
       <w:pPr>
-        <w:pStyle w:val="Heading6"/>
+        <w:pStyle w:val="ListBullet"/>
         <w:ind w:left="880"/>
       </w:pPr>
       <w:r>
         <w:t>四</w:t>
-      </w:r>
-    </w:p>
-    <w:p>
-      <w:pPr>
-        <w:ind w:left="880"/>
-      </w:pPr>
-      <w:r>
+        <w:br/>
         <w:t>講演会、展覧会、音楽会等のために当該会場の敷地内において表示し、又は掲出する屋外広告物で、当該会場の敷地ごとの表示面積の合計が一平方メートル以下であり、かつ、高さが三メートル以下であるもの</w:t>
       </w:r>
     </w:p>
@@ -147,120 +123,78 @@
     </w:p>
     <w:p>
       <w:pPr>
-        <w:pStyle w:val="Heading6"/>
+        <w:pStyle w:val="ListBullet"/>
         <w:ind w:left="880"/>
       </w:pPr>
       <w:r>
         <w:t>一</w:t>
-      </w:r>
-    </w:p>
-    <w:p>
-      <w:pPr>
-        <w:ind w:left="880"/>
-      </w:pPr>
-      <w:r>
+        <w:br/>
         <w:t>道路（私道を除く。）から容易に望見されることのない物干場又は当該建築物の高さを超えない高さの物干場</w:t>
       </w:r>
     </w:p>
     <w:p>
       <w:pPr>
-        <w:pStyle w:val="Heading6"/>
+        <w:pStyle w:val="ListBullet"/>
         <w:ind w:left="880"/>
       </w:pPr>
       <w:r>
         <w:t>二</w:t>
-      </w:r>
-    </w:p>
-    <w:p>
-      <w:pPr>
-        <w:ind w:left="880"/>
-      </w:pPr>
-      <w:r>
+        <w:br/>
         <w:t>消火設備</w:t>
       </w:r>
     </w:p>
     <w:p>
       <w:pPr>
-        <w:pStyle w:val="Heading6"/>
+        <w:pStyle w:val="ListBullet"/>
         <w:ind w:left="880"/>
       </w:pPr>
       <w:r>
         <w:t>三</w:t>
-      </w:r>
-    </w:p>
-    <w:p>
-      <w:pPr>
-        <w:ind w:left="880"/>
-      </w:pPr>
-      <w:r>
+        <w:br/>
         <w:t>建築基準法（昭和二十五年法律第二百一号）第二条第三号に規定する建築設備（消火設備及び当該建築設備を必要とする建築物の屋根の最上端からの高さが二メートルを超えるもの（避雷針を除く。）を除く。）</w:t>
       </w:r>
     </w:p>
     <w:p>
       <w:pPr>
-        <w:pStyle w:val="Heading6"/>
+        <w:pStyle w:val="ListBullet"/>
         <w:ind w:left="880"/>
       </w:pPr>
       <w:r>
         <w:t>四</w:t>
-      </w:r>
-    </w:p>
-    <w:p>
-      <w:pPr>
-        <w:ind w:left="880"/>
-      </w:pPr>
-      <w:r>
+        <w:br/>
         <w:t>受信用の空中線系（その支持物を含む。）その他これに類するもの</w:t>
       </w:r>
     </w:p>
     <w:p>
       <w:pPr>
-        <w:pStyle w:val="Heading6"/>
+        <w:pStyle w:val="ListBullet"/>
         <w:ind w:left="880"/>
       </w:pPr>
       <w:r>
         <w:t>五</w:t>
-      </w:r>
-    </w:p>
-    <w:p>
-      <w:pPr>
-        <w:ind w:left="880"/>
-      </w:pPr>
-      <w:r>
+        <w:br/>
         <w:t>旗ざおその他これに類するもの</w:t>
       </w:r>
     </w:p>
     <w:p>
       <w:pPr>
-        <w:pStyle w:val="Heading6"/>
+        <w:pStyle w:val="ListBullet"/>
         <w:ind w:left="880"/>
       </w:pPr>
       <w:r>
         <w:t>六</w:t>
-      </w:r>
-    </w:p>
-    <w:p>
-      <w:pPr>
-        <w:ind w:left="880"/>
-      </w:pPr>
-      <w:r>
+        <w:br/>
         <w:t>地下に設ける工作物（建築物を除く。）</w:t>
       </w:r>
     </w:p>
     <w:p>
       <w:pPr>
-        <w:pStyle w:val="Heading6"/>
+        <w:pStyle w:val="ListBullet"/>
         <w:ind w:left="880"/>
       </w:pPr>
       <w:r>
         <w:t>七</w:t>
-      </w:r>
-    </w:p>
-    <w:p>
-      <w:pPr>
-        <w:ind w:left="880"/>
-      </w:pPr>
-      <w:r>
+        <w:br/>
         <w:t>高さが五メートル以下のその他の工作物（建築物を除く。）</w:t>
       </w:r>
     </w:p>
@@ -279,86 +213,56 @@
     </w:p>
     <w:p>
       <w:pPr>
-        <w:pStyle w:val="Heading6"/>
+        <w:pStyle w:val="ListBullet"/>
         <w:ind w:left="880"/>
       </w:pPr>
       <w:r>
         <w:t>一</w:t>
-      </w:r>
-    </w:p>
-    <w:p>
-      <w:pPr>
-        <w:ind w:left="880"/>
-      </w:pPr>
-      <w:r>
+        <w:br/>
         <w:t>管理協定区域は、その境界が明確に定められていなければならない。</w:t>
       </w:r>
     </w:p>
     <w:p>
       <w:pPr>
-        <w:pStyle w:val="Heading6"/>
+        <w:pStyle w:val="ListBullet"/>
         <w:ind w:left="880"/>
       </w:pPr>
       <w:r>
         <w:t>二</w:t>
-      </w:r>
-    </w:p>
-    <w:p>
-      <w:pPr>
-        <w:ind w:left="880"/>
-      </w:pPr>
-      <w:r>
+        <w:br/>
         <w:t>管理協定区域内の緑地の管理の方法に関する事項は、除伐、間伐、枯損した木竹又は危険な木竹の伐採、枝打ち、病害虫の防除その他これらに類する事項で、緑地の保全に関連して必要とされるものでなければならない。</w:t>
       </w:r>
     </w:p>
     <w:p>
       <w:pPr>
-        <w:pStyle w:val="Heading6"/>
+        <w:pStyle w:val="ListBullet"/>
         <w:ind w:left="880"/>
       </w:pPr>
       <w:r>
         <w:t>三</w:t>
-      </w:r>
-    </w:p>
-    <w:p>
-      <w:pPr>
-        <w:ind w:left="880"/>
-      </w:pPr>
-      <w:r>
+        <w:br/>
         <w:t>管理協定区域内の緑地の保全に関連して必要とされる施設の整備に関する事項は、防火施設、管理用通路、さくその他これらに類する施設の整備に関する事項で、緑地の適正な保全に資するものでなければならない。</w:t>
       </w:r>
     </w:p>
     <w:p>
       <w:pPr>
-        <w:pStyle w:val="Heading6"/>
+        <w:pStyle w:val="ListBullet"/>
         <w:ind w:left="880"/>
       </w:pPr>
       <w:r>
         <w:t>四</w:t>
-      </w:r>
-    </w:p>
-    <w:p>
-      <w:pPr>
-        <w:ind w:left="880"/>
-      </w:pPr>
-      <w:r>
+        <w:br/>
         <w:t>管理協定の有効期間は、五年以上二十年以下でなければならない。</w:t>
       </w:r>
     </w:p>
     <w:p>
       <w:pPr>
-        <w:pStyle w:val="Heading6"/>
+        <w:pStyle w:val="ListBullet"/>
         <w:ind w:left="880"/>
       </w:pPr>
       <w:r>
         <w:t>五</w:t>
-      </w:r>
-    </w:p>
-    <w:p>
-      <w:pPr>
-        <w:ind w:left="880"/>
-      </w:pPr>
-      <w:r>
+        <w:br/>
         <w:t>管理協定に違反した場合の措置は、違反した者に対して不当に重い負担を課するものであつてはならない。</w:t>
       </w:r>
     </w:p>
@@ -377,86 +281,56 @@
     </w:p>
     <w:p>
       <w:pPr>
-        <w:pStyle w:val="Heading6"/>
+        <w:pStyle w:val="ListBullet"/>
         <w:ind w:left="880"/>
       </w:pPr>
       <w:r>
         <w:t>一</w:t>
-      </w:r>
-    </w:p>
-    <w:p>
-      <w:pPr>
-        <w:ind w:left="880"/>
-      </w:pPr>
-      <w:r>
+        <w:br/>
         <w:t>管理協定の名称</w:t>
       </w:r>
     </w:p>
     <w:p>
       <w:pPr>
-        <w:pStyle w:val="Heading6"/>
+        <w:pStyle w:val="ListBullet"/>
         <w:ind w:left="880"/>
       </w:pPr>
       <w:r>
         <w:t>二</w:t>
-      </w:r>
-    </w:p>
-    <w:p>
-      <w:pPr>
-        <w:ind w:left="880"/>
-      </w:pPr>
-      <w:r>
+        <w:br/>
         <w:t>管理協定区域</w:t>
       </w:r>
     </w:p>
     <w:p>
       <w:pPr>
-        <w:pStyle w:val="Heading6"/>
+        <w:pStyle w:val="ListBullet"/>
         <w:ind w:left="880"/>
       </w:pPr>
       <w:r>
         <w:t>三</w:t>
-      </w:r>
-    </w:p>
-    <w:p>
-      <w:pPr>
-        <w:ind w:left="880"/>
-      </w:pPr>
-      <w:r>
+        <w:br/>
         <w:t>管理協定の有効期間</w:t>
       </w:r>
     </w:p>
     <w:p>
       <w:pPr>
-        <w:pStyle w:val="Heading6"/>
+        <w:pStyle w:val="ListBullet"/>
         <w:ind w:left="880"/>
       </w:pPr>
       <w:r>
         <w:t>四</w:t>
-      </w:r>
-    </w:p>
-    <w:p>
-      <w:pPr>
-        <w:ind w:left="880"/>
-      </w:pPr>
-      <w:r>
+        <w:br/>
         <w:t>管理協定区域内の緑地の保全に関連して必要とされる施設が定められたときは、その施設</w:t>
       </w:r>
     </w:p>
     <w:p>
       <w:pPr>
-        <w:pStyle w:val="Heading6"/>
+        <w:pStyle w:val="ListBullet"/>
         <w:ind w:left="880"/>
       </w:pPr>
       <w:r>
         <w:t>五</w:t>
-      </w:r>
-    </w:p>
-    <w:p>
-      <w:pPr>
-        <w:ind w:left="880"/>
-      </w:pPr>
-      <w:r>
+        <w:br/>
         <w:t>管理協定の縦覧場所</w:t>
       </w:r>
     </w:p>
@@ -488,36 +362,32 @@
     </w:p>
     <w:p>
       <w:pPr>
-        <w:pStyle w:val="Heading6"/>
+        <w:pStyle w:val="ListBullet"/>
         <w:ind w:left="880"/>
       </w:pPr>
       <w:r>
         <w:t>一</w:t>
+        <w:br/>
+        <w:t>建築物の外壁に整備された緑化施設</w:t>
+        <w:br/>
+        <w:br/>
+        <w:br/>
+        <w:t>緑化施設が整備された部分の鉛直投影面積の合計</w:t>
       </w:r>
     </w:p>
     <w:p>
       <w:pPr>
-        <w:ind w:left="880"/>
-      </w:pPr>
-      <w:r>
-        <w:t>建築物の外壁に整備された緑化施設</w:t>
-      </w:r>
-    </w:p>
-    <w:p>
-      <w:pPr>
-        <w:pStyle w:val="Heading6"/>
+        <w:pStyle w:val="ListBullet"/>
         <w:ind w:left="880"/>
       </w:pPr>
       <w:r>
         <w:t>二</w:t>
-      </w:r>
-    </w:p>
-    <w:p>
-      <w:pPr>
-        <w:ind w:left="880"/>
-      </w:pPr>
-      <w:r>
+        <w:br/>
         <w:t>前号に掲げる緑化施設以外の緑化施設</w:t>
+        <w:br/>
+        <w:br/>
+        <w:br/>
+        <w:t>次に掲げる緑化施設の区分に応じ、それぞれ次に定める方法により算出した面積の合計</w:t>
       </w:r>
     </w:p>
     <w:p>
@@ -561,69 +431,45 @@
     </w:p>
     <w:p>
       <w:pPr>
-        <w:pStyle w:val="Heading6"/>
+        <w:pStyle w:val="ListBullet"/>
         <w:ind w:left="880"/>
       </w:pPr>
       <w:r>
         <w:t>一</w:t>
-      </w:r>
-    </w:p>
-    <w:p>
-      <w:pPr>
-        <w:ind w:left="880"/>
-      </w:pPr>
-      <w:r>
+        <w:br/>
         <w:t>緑地協定の名称</w:t>
       </w:r>
     </w:p>
     <w:p>
       <w:pPr>
-        <w:pStyle w:val="Heading6"/>
+        <w:pStyle w:val="ListBullet"/>
         <w:ind w:left="880"/>
       </w:pPr>
       <w:r>
         <w:t>二</w:t>
-      </w:r>
-    </w:p>
-    <w:p>
-      <w:pPr>
-        <w:ind w:left="880"/>
-      </w:pPr>
-      <w:r>
+        <w:br/>
         <w:t>緑地協定区域</w:t>
       </w:r>
     </w:p>
     <w:p>
       <w:pPr>
-        <w:pStyle w:val="Heading6"/>
+        <w:pStyle w:val="ListBullet"/>
         <w:ind w:left="880"/>
       </w:pPr>
       <w:r>
         <w:t>三</w:t>
-      </w:r>
-    </w:p>
-    <w:p>
-      <w:pPr>
-        <w:ind w:left="880"/>
-      </w:pPr>
-      <w:r>
+        <w:br/>
         <w:t>緑地協定区域隣接地が定められたときは、その区域</w:t>
       </w:r>
     </w:p>
     <w:p>
       <w:pPr>
-        <w:pStyle w:val="Heading6"/>
+        <w:pStyle w:val="ListBullet"/>
         <w:ind w:left="880"/>
       </w:pPr>
       <w:r>
         <w:t>四</w:t>
-      </w:r>
-    </w:p>
-    <w:p>
-      <w:pPr>
-        <w:ind w:left="880"/>
-      </w:pPr>
-      <w:r>
+        <w:br/>
         <w:t>緑地協定の縦覧場所</w:t>
       </w:r>
     </w:p>
@@ -642,137 +488,91 @@
     </w:p>
     <w:p>
       <w:pPr>
-        <w:pStyle w:val="Heading6"/>
+        <w:pStyle w:val="ListBullet"/>
         <w:ind w:left="880"/>
       </w:pPr>
       <w:r>
         <w:t>一</w:t>
-      </w:r>
-    </w:p>
-    <w:p>
-      <w:pPr>
-        <w:ind w:left="880"/>
-      </w:pPr>
-      <w:r>
+        <w:br/>
         <w:t>緑地協定区域は、その境界が明確に定められていなければならない。</w:t>
       </w:r>
     </w:p>
     <w:p>
       <w:pPr>
-        <w:pStyle w:val="Heading6"/>
+        <w:pStyle w:val="ListBullet"/>
         <w:ind w:left="880"/>
       </w:pPr>
       <w:r>
         <w:t>二</w:t>
-      </w:r>
-    </w:p>
-    <w:p>
-      <w:pPr>
-        <w:ind w:left="880"/>
-      </w:pPr>
-      <w:r>
+        <w:br/>
         <w:t>保全又は植栽する樹木等の種類は、緑地協定区域内の土地の風土に適しており、かつ、当該樹木等の保全又は植栽によつて地域の住民等に危害を及ぼすおそれのないものでなければならない。</w:t>
       </w:r>
     </w:p>
     <w:p>
       <w:pPr>
-        <w:pStyle w:val="Heading6"/>
+        <w:pStyle w:val="ListBullet"/>
         <w:ind w:left="880"/>
       </w:pPr>
       <w:r>
         <w:t>三</w:t>
-      </w:r>
-    </w:p>
-    <w:p>
-      <w:pPr>
-        <w:ind w:left="880"/>
-      </w:pPr>
-      <w:r>
+        <w:br/>
         <w:t>樹木等を保全又は植栽する場所は、中庭等専ら特定の者の鑑賞等の用に供する場所であつてはならない。</w:t>
       </w:r>
     </w:p>
     <w:p>
       <w:pPr>
-        <w:pStyle w:val="Heading6"/>
+        <w:pStyle w:val="ListBullet"/>
         <w:ind w:left="880"/>
       </w:pPr>
       <w:r>
         <w:t>四</w:t>
+        <w:br/>
+        <w:t>保全又は設置する垣又はさくの構造は、当該緑地協定区域内の土地等の相互間の開放性を著しく妨げるものであつてはならない。</w:t>
+        <w:br/>
+        <w:t>ただし、生け垣にあつては、この限りでない。</w:t>
       </w:r>
     </w:p>
     <w:p>
       <w:pPr>
-        <w:ind w:left="880"/>
-      </w:pPr>
-      <w:r>
-        <w:t>保全又は設置する垣又はさくの構造は、当該緑地協定区域内の土地等の相互間の開放性を著しく妨げるものであつてはならない。</w:t>
-      </w:r>
-    </w:p>
-    <w:p>
-      <w:pPr>
-        <w:pStyle w:val="Heading6"/>
+        <w:pStyle w:val="ListBullet"/>
         <w:ind w:left="880"/>
       </w:pPr>
       <w:r>
         <w:t>五</w:t>
-      </w:r>
-    </w:p>
-    <w:p>
-      <w:pPr>
-        <w:ind w:left="880"/>
-      </w:pPr>
-      <w:r>
+        <w:br/>
         <w:t>保全又は植栽する樹木等の管理に関する事項は、枝打ち、整枝、病害虫の防除その他これらに類する事項で、樹木等の保全に関連して必要とされるものでなければならない。</w:t>
       </w:r>
     </w:p>
     <w:p>
       <w:pPr>
-        <w:pStyle w:val="Heading6"/>
+        <w:pStyle w:val="ListBullet"/>
         <w:ind w:left="880"/>
       </w:pPr>
       <w:r>
         <w:t>六</w:t>
-      </w:r>
-    </w:p>
-    <w:p>
-      <w:pPr>
-        <w:ind w:left="880"/>
-      </w:pPr>
-      <w:r>
+        <w:br/>
         <w:t>その他緑地の保全又は緑化に関する事項は、修景施設に関する事項（工場立地法（昭和三十四年法律第二十四号）第四条第一項の製造業等に係る工場又は事業場にあつては、植栽及び芝生の規模及び配置に関する事項を除く。）、照明施設に関する事項その他これらに類する事項で、緑地協定区域内の環境の改善に寄与するものでなければならない。</w:t>
       </w:r>
     </w:p>
     <w:p>
       <w:pPr>
-        <w:pStyle w:val="Heading6"/>
+        <w:pStyle w:val="ListBullet"/>
         <w:ind w:left="880"/>
       </w:pPr>
       <w:r>
         <w:t>七</w:t>
-      </w:r>
-    </w:p>
-    <w:p>
-      <w:pPr>
-        <w:ind w:left="880"/>
-      </w:pPr>
-      <w:r>
+        <w:br/>
         <w:t>緑地協定の有効期間は、五年以上三十年未満でなければならない。</w:t>
       </w:r>
     </w:p>
     <w:p>
       <w:pPr>
-        <w:pStyle w:val="Heading6"/>
+        <w:pStyle w:val="ListBullet"/>
         <w:ind w:left="880"/>
       </w:pPr>
       <w:r>
         <w:t>八</w:t>
-      </w:r>
-    </w:p>
-    <w:p>
-      <w:pPr>
-        <w:ind w:left="880"/>
-      </w:pPr>
-      <w:r>
+        <w:br/>
         <w:t>緑地協定に違反した場合の措置は、違反した者に対して不当に重い負担を課するものであつてはならない。</w:t>
       </w:r>
     </w:p>
@@ -791,35 +591,23 @@
     </w:p>
     <w:p>
       <w:pPr>
-        <w:pStyle w:val="Heading6"/>
+        <w:pStyle w:val="ListBullet"/>
         <w:ind w:left="880"/>
       </w:pPr>
       <w:r>
         <w:t>一</w:t>
-      </w:r>
-    </w:p>
-    <w:p>
-      <w:pPr>
-        <w:ind w:left="880"/>
-      </w:pPr>
-      <w:r>
+        <w:br/>
         <w:t>緑地協定区域隣接地の区域は、その境界が明確に定められていなければならない。</w:t>
       </w:r>
     </w:p>
     <w:p>
       <w:pPr>
-        <w:pStyle w:val="Heading6"/>
+        <w:pStyle w:val="ListBullet"/>
         <w:ind w:left="880"/>
       </w:pPr>
       <w:r>
         <w:t>二</w:t>
-      </w:r>
-    </w:p>
-    <w:p>
-      <w:pPr>
-        <w:ind w:left="880"/>
-      </w:pPr>
-      <w:r>
+        <w:br/>
         <w:t>緑地協定区域隣接地の区域は、緑地協定区域との一体性を有する土地の区域でなければならない。</w:t>
       </w:r>
     </w:p>
@@ -864,69 +652,45 @@
     </w:p>
     <w:p>
       <w:pPr>
-        <w:pStyle w:val="Heading6"/>
+        <w:pStyle w:val="ListBullet"/>
         <w:ind w:left="880"/>
       </w:pPr>
       <w:r>
         <w:t>一</w:t>
-      </w:r>
-    </w:p>
-    <w:p>
-      <w:pPr>
-        <w:ind w:left="880"/>
-      </w:pPr>
-      <w:r>
+        <w:br/>
         <w:t>市民緑地の名称</w:t>
       </w:r>
     </w:p>
     <w:p>
       <w:pPr>
-        <w:pStyle w:val="Heading6"/>
+        <w:pStyle w:val="ListBullet"/>
         <w:ind w:left="880"/>
       </w:pPr>
       <w:r>
         <w:t>二</w:t>
-      </w:r>
-    </w:p>
-    <w:p>
-      <w:pPr>
-        <w:ind w:left="880"/>
-      </w:pPr>
-      <w:r>
+        <w:br/>
         <w:t>市民緑地の区域</w:t>
       </w:r>
     </w:p>
     <w:p>
       <w:pPr>
-        <w:pStyle w:val="Heading6"/>
+        <w:pStyle w:val="ListBullet"/>
         <w:ind w:left="880"/>
       </w:pPr>
       <w:r>
         <w:t>三</w:t>
-      </w:r>
-    </w:p>
-    <w:p>
-      <w:pPr>
-        <w:ind w:left="880"/>
-      </w:pPr>
-      <w:r>
+        <w:br/>
         <w:t>市民緑地の管理期間</w:t>
       </w:r>
     </w:p>
     <w:p>
       <w:pPr>
-        <w:pStyle w:val="Heading6"/>
+        <w:pStyle w:val="ListBullet"/>
         <w:ind w:left="880"/>
       </w:pPr>
       <w:r>
         <w:t>四</w:t>
-      </w:r>
-    </w:p>
-    <w:p>
-      <w:pPr>
-        <w:ind w:left="880"/>
-      </w:pPr>
-      <w:r>
+        <w:br/>
         <w:t>市民緑地内の緑地の保全に関連して必要とされる施設が定められたときは、その施設</w:t>
       </w:r>
     </w:p>
@@ -958,74 +722,68 @@
       </w:pPr>
       <w:r>
         <w:t>前項の場合において、同項の申請書に記載された緑化施設等の整備に係る行為が次の各号に掲げる行為のいずれかに該当するときは、それぞれ当該各号に定める書面を添付しなければならない。</w:t>
+        <w:br/>
+        <w:t>ただし、市町村長が別に書面を定めたときは、当該書面によることができる。</w:t>
       </w:r>
     </w:p>
     <w:p>
       <w:pPr>
-        <w:pStyle w:val="Heading6"/>
+        <w:pStyle w:val="ListBullet"/>
         <w:ind w:left="880"/>
       </w:pPr>
       <w:r>
         <w:t>一</w:t>
+        <w:br/>
+        <w:t>首都圏近郊緑地保全区域内において行う行為であつて、首都圏近郊緑地保全法（昭和四十一年法律第百一号）第七条第一項の規定による届出をしなければならないもの</w:t>
+        <w:br/>
+        <w:br/>
+        <w:br/>
+        <w:t>首都圏近郊緑地保全法施行規則（平成十二年総理府・建設省令第七号）第二条の書面</w:t>
       </w:r>
     </w:p>
     <w:p>
       <w:pPr>
+        <w:pStyle w:val="ListBullet"/>
         <w:ind w:left="880"/>
       </w:pPr>
       <w:r>
-        <w:t>首都圏近郊緑地保全区域内において行う行為であつて、首都圏近郊緑地保全法（昭和四十一年法律第百一号）第七条第一項の規定による届出をしなければならないもの</w:t>
+        <w:t>二</w:t>
+        <w:br/>
+        <w:t>近畿圏近郊緑地保全区域内において行う行為であつて、近畿圏の保全区域の整備に関する法律（昭和四十二年法律第百三号）第八条第一項の規定による届出をしなければならないもの</w:t>
+        <w:br/>
+        <w:br/>
+        <w:br/>
+        <w:t>近畿圏の保全区域の整備に関する法律施行規則（平成十二年総理府・建設省令第八号）第三条の書面</w:t>
       </w:r>
     </w:p>
     <w:p>
       <w:pPr>
-        <w:pStyle w:val="Heading6"/>
+        <w:pStyle w:val="ListBullet"/>
         <w:ind w:left="880"/>
       </w:pPr>
       <w:r>
-        <w:t>二</w:t>
+        <w:t>三</w:t>
+        <w:br/>
+        <w:t>緑地保全地域内において行う行為であつて、法第八条第一項の規定による届出をしなければならないもの</w:t>
+        <w:br/>
+        <w:br/>
+        <w:br/>
+        <w:t>第二条の書面</w:t>
       </w:r>
     </w:p>
     <w:p>
       <w:pPr>
-        <w:ind w:left="880"/>
-      </w:pPr>
-      <w:r>
-        <w:t>近畿圏近郊緑地保全区域内において行う行為であつて、近畿圏の保全区域の整備に関する法律（昭和四十二年法律第百三号）第八条第一項の規定による届出をしなければならないもの</w:t>
-      </w:r>
-    </w:p>
-    <w:p>
-      <w:pPr>
-        <w:pStyle w:val="Heading6"/>
-        <w:ind w:left="880"/>
-      </w:pPr>
-      <w:r>
-        <w:t>三</w:t>
-      </w:r>
-    </w:p>
-    <w:p>
-      <w:pPr>
-        <w:ind w:left="880"/>
-      </w:pPr>
-      <w:r>
-        <w:t>緑地保全地域内において行う行為であつて、法第八条第一項の規定による届出をしなければならないもの</w:t>
-      </w:r>
-    </w:p>
-    <w:p>
-      <w:pPr>
-        <w:pStyle w:val="Heading6"/>
+        <w:pStyle w:val="ListBullet"/>
         <w:ind w:left="880"/>
       </w:pPr>
       <w:r>
         <w:t>四</w:t>
-      </w:r>
-    </w:p>
-    <w:p>
-      <w:pPr>
-        <w:ind w:left="880"/>
-      </w:pPr>
-      <w:r>
+        <w:br/>
         <w:t>特別緑地保全地区内において行う行為であつて、法第十四条第一項の許可を受けなければならないもの</w:t>
+        <w:br/>
+        <w:br/>
+        <w:br/>
+        <w:t>第四条において準用する第二条の書面</w:t>
       </w:r>
     </w:p>
     <w:p>
@@ -1043,69 +801,45 @@
     </w:p>
     <w:p>
       <w:pPr>
-        <w:pStyle w:val="Heading6"/>
+        <w:pStyle w:val="ListBullet"/>
         <w:ind w:left="880"/>
       </w:pPr>
       <w:r>
         <w:t>一</w:t>
-      </w:r>
-    </w:p>
-    <w:p>
-      <w:pPr>
-        <w:ind w:left="880"/>
-      </w:pPr>
-      <w:r>
+        <w:br/>
         <w:t>市民緑地の名称</w:t>
       </w:r>
     </w:p>
     <w:p>
       <w:pPr>
-        <w:pStyle w:val="Heading6"/>
+        <w:pStyle w:val="ListBullet"/>
         <w:ind w:left="880"/>
       </w:pPr>
       <w:r>
         <w:t>二</w:t>
-      </w:r>
-    </w:p>
-    <w:p>
-      <w:pPr>
-        <w:ind w:left="880"/>
-      </w:pPr>
-      <w:r>
+        <w:br/>
         <w:t>緑化施設等の整備の実施期間</w:t>
       </w:r>
     </w:p>
     <w:p>
       <w:pPr>
-        <w:pStyle w:val="Heading6"/>
+        <w:pStyle w:val="ListBullet"/>
         <w:ind w:left="880"/>
       </w:pPr>
       <w:r>
         <w:t>三</w:t>
-      </w:r>
-    </w:p>
-    <w:p>
-      <w:pPr>
-        <w:ind w:left="880"/>
-      </w:pPr>
-      <w:r>
+        <w:br/>
         <w:t>既存の緑化施設の概要、規模及び位置</w:t>
       </w:r>
     </w:p>
     <w:p>
       <w:pPr>
-        <w:pStyle w:val="Heading6"/>
+        <w:pStyle w:val="ListBullet"/>
         <w:ind w:left="880"/>
       </w:pPr>
       <w:r>
         <w:t>四</w:t>
-      </w:r>
-    </w:p>
-    <w:p>
-      <w:pPr>
-        <w:ind w:left="880"/>
-      </w:pPr>
-      <w:r>
+        <w:br/>
         <w:t>市民緑地の設置の予定時期</w:t>
       </w:r>
     </w:p>
@@ -1150,69 +884,45 @@
     </w:p>
     <w:p>
       <w:pPr>
-        <w:pStyle w:val="Heading6"/>
+        <w:pStyle w:val="ListBullet"/>
         <w:ind w:left="880"/>
       </w:pPr>
       <w:r>
         <w:t>一</w:t>
-      </w:r>
-    </w:p>
-    <w:p>
-      <w:pPr>
-        <w:ind w:left="880"/>
-      </w:pPr>
-      <w:r>
+        <w:br/>
         <w:t>市民緑地の構造、利用状況又は維持若しくは修繕の状況、市民緑地の存する地域の地形、地質又は気象の状況その他の状況（次号において「市民緑地構造等」という。）を勘案して、適切な時期に、市民緑地の巡視を行い、及び清掃、除草その他の市民緑地の機能を維持するために必要な措置を講ずること。</w:t>
       </w:r>
     </w:p>
     <w:p>
       <w:pPr>
-        <w:pStyle w:val="Heading6"/>
+        <w:pStyle w:val="ListBullet"/>
         <w:ind w:left="880"/>
       </w:pPr>
       <w:r>
         <w:t>二</w:t>
-      </w:r>
-    </w:p>
-    <w:p>
-      <w:pPr>
-        <w:ind w:left="880"/>
-      </w:pPr>
-      <w:r>
+        <w:br/>
         <w:t>市民緑地の点検は、市民緑地構造等を勘案して、適切な時期に、目視その他適切な方法により行うこと。</w:t>
       </w:r>
     </w:p>
     <w:p>
       <w:pPr>
-        <w:pStyle w:val="Heading6"/>
+        <w:pStyle w:val="ListBullet"/>
         <w:ind w:left="880"/>
       </w:pPr>
       <w:r>
         <w:t>三</w:t>
-      </w:r>
-    </w:p>
-    <w:p>
-      <w:pPr>
-        <w:ind w:left="880"/>
-      </w:pPr>
-      <w:r>
+        <w:br/>
         <w:t>前号の点検その他の方法により市民緑地の損傷、腐食その他の劣化その他の異状があることを把握したときは、市民緑地の適切な維持及び修繕が図られるよう、必要な措置を講ずること。</w:t>
       </w:r>
     </w:p>
     <w:p>
       <w:pPr>
-        <w:pStyle w:val="Heading6"/>
+        <w:pStyle w:val="ListBullet"/>
         <w:ind w:left="880"/>
       </w:pPr>
       <w:r>
         <w:t>四</w:t>
-      </w:r>
-    </w:p>
-    <w:p>
-      <w:pPr>
-        <w:ind w:left="880"/>
-      </w:pPr>
-      <w:r>
+        <w:br/>
         <w:t>第二号の点検の結果及び前号の措置を講じたときはその内容を記録し、当該市民緑地の管理期間中は、これを保存すること。</w:t>
       </w:r>
     </w:p>
@@ -1244,52 +954,34 @@
     </w:p>
     <w:p>
       <w:pPr>
-        <w:pStyle w:val="Heading6"/>
+        <w:pStyle w:val="ListBullet"/>
         <w:ind w:left="880"/>
       </w:pPr>
       <w:r>
         <w:t>一</w:t>
-      </w:r>
-    </w:p>
-    <w:p>
-      <w:pPr>
-        <w:ind w:left="880"/>
-      </w:pPr>
-      <w:r>
+        <w:br/>
         <w:t>緑化施設等は、安全上及び衛生上必要な構造を有するものであること。</w:t>
       </w:r>
     </w:p>
     <w:p>
       <w:pPr>
-        <w:pStyle w:val="Heading6"/>
+        <w:pStyle w:val="ListBullet"/>
         <w:ind w:left="880"/>
       </w:pPr>
       <w:r>
         <w:t>二</w:t>
-      </w:r>
-    </w:p>
-    <w:p>
-      <w:pPr>
-        <w:ind w:left="880"/>
-      </w:pPr>
-      <w:r>
+        <w:br/>
         <w:t>市民緑地を設置及び管理しようとする者が、市民緑地を設置する土地等について所有権その他の使用の権原を有すること。</w:t>
       </w:r>
     </w:p>
     <w:p>
       <w:pPr>
-        <w:pStyle w:val="Heading6"/>
+        <w:pStyle w:val="ListBullet"/>
         <w:ind w:left="880"/>
       </w:pPr>
       <w:r>
         <w:t>三</w:t>
-      </w:r>
-    </w:p>
-    <w:p>
-      <w:pPr>
-        <w:ind w:left="880"/>
-      </w:pPr>
-      <w:r>
+        <w:br/>
         <w:t>前号の権原を借受けにより取得するときは、当該貸借契約において、市町村長の承認を受けた場合を除き、当該貸借契約の変更又は解除をすることができない旨の定めがあること。</w:t>
       </w:r>
     </w:p>
@@ -1321,86 +1013,56 @@
     </w:p>
     <w:p>
       <w:pPr>
-        <w:pStyle w:val="Heading6"/>
+        <w:pStyle w:val="ListBullet"/>
         <w:ind w:left="880"/>
       </w:pPr>
       <w:r>
         <w:t>一</w:t>
-      </w:r>
-    </w:p>
-    <w:p>
-      <w:pPr>
-        <w:ind w:left="880"/>
-      </w:pPr>
-      <w:r>
+        <w:br/>
         <w:t>認定事業者の氏名又は名称</w:t>
       </w:r>
     </w:p>
     <w:p>
       <w:pPr>
-        <w:pStyle w:val="Heading6"/>
+        <w:pStyle w:val="ListBullet"/>
         <w:ind w:left="880"/>
       </w:pPr>
       <w:r>
         <w:t>二</w:t>
-      </w:r>
-    </w:p>
-    <w:p>
-      <w:pPr>
-        <w:ind w:left="880"/>
-      </w:pPr>
-      <w:r>
+        <w:br/>
         <w:t>市民緑地の名称</w:t>
       </w:r>
     </w:p>
     <w:p>
       <w:pPr>
-        <w:pStyle w:val="Heading6"/>
+        <w:pStyle w:val="ListBullet"/>
         <w:ind w:left="880"/>
       </w:pPr>
       <w:r>
         <w:t>三</w:t>
-      </w:r>
-    </w:p>
-    <w:p>
-      <w:pPr>
-        <w:ind w:left="880"/>
-      </w:pPr>
-      <w:r>
+        <w:br/>
         <w:t>市民緑地の区域</w:t>
       </w:r>
     </w:p>
     <w:p>
       <w:pPr>
-        <w:pStyle w:val="Heading6"/>
+        <w:pStyle w:val="ListBullet"/>
         <w:ind w:left="880"/>
       </w:pPr>
       <w:r>
         <w:t>四</w:t>
-      </w:r>
-    </w:p>
-    <w:p>
-      <w:pPr>
-        <w:ind w:left="880"/>
-      </w:pPr>
-      <w:r>
+        <w:br/>
         <w:t>市民緑地の管理期間</w:t>
       </w:r>
     </w:p>
     <w:p>
       <w:pPr>
-        <w:pStyle w:val="Heading6"/>
+        <w:pStyle w:val="ListBullet"/>
         <w:ind w:left="880"/>
       </w:pPr>
       <w:r>
         <w:t>五</w:t>
-      </w:r>
-    </w:p>
-    <w:p>
-      <w:pPr>
-        <w:ind w:left="880"/>
-      </w:pPr>
-      <w:r>
+        <w:br/>
         <w:t>整備する緑化施設等</w:t>
       </w:r>
     </w:p>
@@ -1457,6 +1119,18 @@
       </w:r>
     </w:p>
     <w:p>
+      <w:pPr>
+        <w:pStyle w:val="Heading5"/>
+        <w:ind w:left="440"/>
+      </w:pPr>
+      <w:r>
+        <w:t>１</w:t>
+      </w:r>
+    </w:p>
+    <w:p>
+      <w:pPr>
+        <w:ind w:left="440"/>
+      </w:pPr>
       <w:r>
         <w:t>この省令は、法の施行の日（昭和四十九年二月一日）から施行する。</w:t>
       </w:r>
@@ -1471,7 +1145,7 @@
         <w:pStyle w:val="Heading1"/>
       </w:pPr>
       <w:r>
-        <w:t>附　則（平成六年一〇月二〇日建設省令第三〇号）</w:t>
+        <w:t>附則（平成六年一〇月二〇日建設省令第三〇号）</w:t>
       </w:r>
     </w:p>
     <w:p>
@@ -1489,7 +1163,7 @@
         <w:pStyle w:val="Heading1"/>
       </w:pPr>
       <w:r>
-        <w:t>附　則（平成七年三月二八日建設省令第八号）</w:t>
+        <w:t>附則（平成七年三月二八日建設省令第八号）</w:t>
       </w:r>
     </w:p>
     <w:p>
@@ -1507,7 +1181,7 @@
         <w:pStyle w:val="Heading1"/>
       </w:pPr>
       <w:r>
-        <w:t>附　則（平成七年八月一日建設省令第二一号）</w:t>
+        <w:t>附則（平成七年八月一日建設省令第二一号）</w:t>
       </w:r>
     </w:p>
     <w:p>
@@ -1525,10 +1199,22 @@
         <w:pStyle w:val="Heading1"/>
       </w:pPr>
       <w:r>
-        <w:t>附　則（平成一二年一月一七日建設省令第九号）</w:t>
+        <w:t>附則（平成一二年一月一七日建設省令第九号）</w:t>
       </w:r>
     </w:p>
     <w:p>
+      <w:pPr>
+        <w:pStyle w:val="Heading5"/>
+        <w:ind w:left="440"/>
+      </w:pPr>
+      <w:r>
+        <w:t>１</w:t>
+      </w:r>
+    </w:p>
+    <w:p>
+      <w:pPr>
+        <w:ind w:left="440"/>
+      </w:pPr>
       <w:r>
         <w:t>この省令は、公布の日から施行する。</w:t>
       </w:r>
@@ -1560,10 +1246,22 @@
         <w:pStyle w:val="Heading1"/>
       </w:pPr>
       <w:r>
-        <w:t>附　則（平成一二年一一月二〇日建設省令第四一号）</w:t>
+        <w:t>附則（平成一二年一一月二〇日建設省令第四一号）</w:t>
       </w:r>
     </w:p>
     <w:p>
+      <w:pPr>
+        <w:pStyle w:val="Heading5"/>
+        <w:ind w:left="440"/>
+      </w:pPr>
+      <w:r>
+        <w:t>１</w:t>
+      </w:r>
+    </w:p>
+    <w:p>
+      <w:pPr>
+        <w:ind w:left="440"/>
+      </w:pPr>
       <w:r>
         <w:t>この省令は、内閣法の一部を改正する法律（平成十一年法律第八十八号）の施行の日（平成十三年一月六日）から施行する。</w:t>
       </w:r>
@@ -1578,7 +1276,7 @@
         <w:pStyle w:val="Heading1"/>
       </w:pPr>
       <w:r>
-        <w:t>附　則（平成一三年八月二三日国土交通省令第一二〇号）</w:t>
+        <w:t>附則（平成一三年八月二三日国土交通省令第一二〇号）</w:t>
       </w:r>
     </w:p>
     <w:p>
@@ -1596,10 +1294,22 @@
         <w:pStyle w:val="Heading1"/>
       </w:pPr>
       <w:r>
-        <w:t>附　則（平成一六年一二月一五日国土交通省令第九九号）</w:t>
+        <w:t>附則（平成一六年一二月一五日国土交通省令第九九号）</w:t>
       </w:r>
     </w:p>
     <w:p>
+      <w:pPr>
+        <w:pStyle w:val="Heading5"/>
+        <w:ind w:left="440"/>
+      </w:pPr>
+      <w:r>
+        <w:t>１</w:t>
+      </w:r>
+    </w:p>
+    <w:p>
+      <w:pPr>
+        <w:ind w:left="440"/>
+      </w:pPr>
       <w:r>
         <w:t>この省令は、都市緑地保全法等の一部を改正する法律（平成十六年法律第百九号）の施行の日（平成十六年十二月十七日）から施行する。</w:t>
       </w:r>
@@ -1631,7 +1341,7 @@
         <w:pStyle w:val="Heading1"/>
       </w:pPr>
       <w:r>
-        <w:t>附　則（平成一九年三月三〇日国土交通省令第二八号）</w:t>
+        <w:t>附則（平成一九年三月三〇日国土交通省令第二八号）</w:t>
       </w:r>
     </w:p>
     <w:p>
@@ -1649,7 +1359,7 @@
         <w:pStyle w:val="Heading1"/>
       </w:pPr>
       <w:r>
-        <w:t>附　則（平成二三年一二月二八日国土交通省令第一〇八号）</w:t>
+        <w:t>附則（平成二三年一二月二八日国土交通省令第一〇八号）</w:t>
       </w:r>
     </w:p>
     <w:p>
@@ -1667,7 +1377,7 @@
         <w:pStyle w:val="Heading1"/>
       </w:pPr>
       <w:r>
-        <w:t>附　則（平成二九年六月一四日国土交通省令第三五号）</w:t>
+        <w:t>附則（平成二九年六月一四日国土交通省令第三五号）</w:t>
       </w:r>
     </w:p>
     <w:p>
@@ -1685,7 +1395,7 @@
         <w:pStyle w:val="Heading1"/>
       </w:pPr>
       <w:r>
-        <w:t>附　則（平成二九年八月二日国土交通省令第四九号）</w:t>
+        <w:t>附則（平成二九年八月二日国土交通省令第四九号）</w:t>
       </w:r>
     </w:p>
     <w:p>
@@ -1724,10 +1434,22 @@
         <w:pStyle w:val="Heading1"/>
       </w:pPr>
       <w:r>
-        <w:t>附　則（令和二年一二月二三日国土交通省令第九八号）</w:t>
+        <w:t>附則（令和二年一二月二三日国土交通省令第九八号）</w:t>
       </w:r>
     </w:p>
     <w:p>
+      <w:pPr>
+        <w:pStyle w:val="Heading5"/>
+        <w:ind w:left="440"/>
+      </w:pPr>
+      <w:r>
+        <w:t>１</w:t>
+      </w:r>
+    </w:p>
+    <w:p>
+      <w:pPr>
+        <w:ind w:left="440"/>
+      </w:pPr>
       <w:r>
         <w:t>この省令は、令和三年一月一日から施行する。</w:t>
       </w:r>
@@ -1769,7 +1491,7 @@
     </w:pPr>
     <w:r>
       <w:tab/>
-      <w:t>WeGov v0.1 - FTS141</w:t>
+      <w:t>WeGov v0.2 - FTS141</w:t>
     </w:r>
   </w:p>
 </w:ftr>
